--- a/documentation/Pi Setup.docx
+++ b/documentation/Pi Setup.docx
@@ -20,15 +20,7 @@
         </w:numPr>
       </w:pPr>
       <w:r>
-        <w:t xml:space="preserve">Prepare a </w:t>
-      </w:r>
-      <w:proofErr w:type="spellStart"/>
-      <w:r>
-        <w:t>MicroSD</w:t>
-      </w:r>
-      <w:proofErr w:type="spellEnd"/>
-      <w:r>
-        <w:t xml:space="preserve"> card with NOOBS</w:t>
+        <w:t>Prepare a MicroSD card with NOOBS</w:t>
       </w:r>
     </w:p>
     <w:p>
@@ -52,13 +44,8 @@
         </w:numPr>
       </w:pPr>
       <w:r>
-        <w:t xml:space="preserve">Install </w:t>
+        <w:t>Install Raspbian</w:t>
       </w:r>
-      <w:proofErr w:type="spellStart"/>
-      <w:r>
-        <w:t>Raspbian</w:t>
-      </w:r>
-      <w:proofErr w:type="spellEnd"/>
     </w:p>
     <w:p>
       <w:pPr>
@@ -68,13 +55,8 @@
           <w:numId w:val="2"/>
         </w:numPr>
       </w:pPr>
-      <w:proofErr w:type="spellStart"/>
       <w:r>
-        <w:t>sudo</w:t>
-      </w:r>
-      <w:proofErr w:type="spellEnd"/>
-      <w:r>
-        <w:t xml:space="preserve"> apt-get update</w:t>
+        <w:t>sudo apt-get update</w:t>
       </w:r>
     </w:p>
     <w:p>
@@ -85,19 +67,9 @@
           <w:numId w:val="2"/>
         </w:numPr>
       </w:pPr>
-      <w:proofErr w:type="spellStart"/>
       <w:r>
-        <w:t>sudo</w:t>
+        <w:t>sudo apt-get install tightvncserver</w:t>
       </w:r>
-      <w:proofErr w:type="spellEnd"/>
-      <w:r>
-        <w:t xml:space="preserve"> apt-get install </w:t>
-      </w:r>
-      <w:proofErr w:type="spellStart"/>
-      <w:r>
-        <w:t>tightvncserver</w:t>
-      </w:r>
-      <w:proofErr w:type="spellEnd"/>
     </w:p>
     <w:p>
       <w:pPr>
@@ -108,15 +80,7 @@
         </w:numPr>
       </w:pPr>
       <w:r>
-        <w:t xml:space="preserve">To start it, run </w:t>
-      </w:r>
-      <w:proofErr w:type="spellStart"/>
-      <w:r>
-        <w:t>vncserver</w:t>
-      </w:r>
-      <w:proofErr w:type="spellEnd"/>
-      <w:r>
-        <w:t xml:space="preserve"> :1 –geometry 1280x720 –depth 24</w:t>
+        <w:t>To start it, run vncserver :1 –geometry 1280x720 –depth 24</w:t>
       </w:r>
     </w:p>
     <w:p>
@@ -128,23 +92,7 @@
         </w:numPr>
       </w:pPr>
       <w:r>
-        <w:t xml:space="preserve">To connect, use </w:t>
-      </w:r>
-      <w:proofErr w:type="spellStart"/>
-      <w:r>
-        <w:t>TightVNC</w:t>
-      </w:r>
-      <w:proofErr w:type="spellEnd"/>
-      <w:r>
-        <w:t>, &lt;</w:t>
-      </w:r>
-      <w:proofErr w:type="spellStart"/>
-      <w:r>
-        <w:t>ip</w:t>
-      </w:r>
-      <w:proofErr w:type="spellEnd"/>
-      <w:r>
-        <w:t>-address&gt;:5901</w:t>
+        <w:t>To connect, use TightVNC, &lt;ip-address&gt;:5901</w:t>
       </w:r>
     </w:p>
     <w:p>
@@ -155,43 +103,21 @@
           <w:numId w:val="2"/>
         </w:numPr>
       </w:pPr>
-      <w:proofErr w:type="spellStart"/>
       <w:r>
-        <w:t>sudo</w:t>
+        <w:t>sudo apt-get install gcc-avr binutils-avr avr-libc avrdude</w:t>
       </w:r>
-      <w:proofErr w:type="spellEnd"/>
+    </w:p>
+    <w:p>
+      <w:pPr>
+        <w:pStyle w:val="ListParagraph"/>
+        <w:numPr>
+          <w:ilvl w:val="0"/>
+          <w:numId w:val="2"/>
+        </w:numPr>
+      </w:pPr>
       <w:r>
-        <w:t xml:space="preserve"> apt-get install </w:t>
+        <w:t>sudo apt-get install apache2</w:t>
       </w:r>
-      <w:proofErr w:type="spellStart"/>
-      <w:r>
-        <w:t>gcc-avr</w:t>
-      </w:r>
-      <w:proofErr w:type="spellEnd"/>
-      <w:r>
-        <w:t xml:space="preserve"> </w:t>
-      </w:r>
-      <w:proofErr w:type="spellStart"/>
-      <w:r>
-        <w:t>binutils-avr</w:t>
-      </w:r>
-      <w:proofErr w:type="spellEnd"/>
-      <w:r>
-        <w:t xml:space="preserve"> </w:t>
-      </w:r>
-      <w:proofErr w:type="spellStart"/>
-      <w:r>
-        <w:t>avr-libc</w:t>
-      </w:r>
-      <w:proofErr w:type="spellEnd"/>
-      <w:r>
-        <w:t xml:space="preserve"> </w:t>
-      </w:r>
-      <w:proofErr w:type="spellStart"/>
-      <w:r>
-        <w:t>avrdude</w:t>
-      </w:r>
-      <w:proofErr w:type="spellEnd"/>
     </w:p>
     <w:p>
       <w:pPr>

--- a/documentation/Pi Setup.docx
+++ b/documentation/Pi Setup.docx
@@ -117,6 +117,42 @@
       </w:pPr>
       <w:r>
         <w:t>sudo apt-get install apache2</w:t>
+      </w:r>
+    </w:p>
+    <w:p>
+      <w:pPr>
+        <w:pStyle w:val="ListParagraph"/>
+        <w:numPr>
+          <w:ilvl w:val="0"/>
+          <w:numId w:val="2"/>
+        </w:numPr>
+      </w:pPr>
+      <w:r>
+        <w:t>sudo apt-get install arduino</w:t>
+      </w:r>
+    </w:p>
+    <w:p>
+      <w:pPr>
+        <w:pStyle w:val="ListParagraph"/>
+        <w:numPr>
+          <w:ilvl w:val="0"/>
+          <w:numId w:val="2"/>
+        </w:numPr>
+      </w:pPr>
+      <w:r>
+        <w:t>Enable sound on headphone jack</w:t>
+      </w:r>
+    </w:p>
+    <w:p>
+      <w:pPr>
+        <w:pStyle w:val="ListParagraph"/>
+        <w:numPr>
+          <w:ilvl w:val="1"/>
+          <w:numId w:val="2"/>
+        </w:numPr>
+      </w:pPr>
+      <w:r>
+        <w:t>amixer cset numid=3 1</w:t>
       </w:r>
     </w:p>
     <w:p>

--- a/documentation/Pi Setup.docx
+++ b/documentation/Pi Setup.docx
@@ -20,7 +20,15 @@
         </w:numPr>
       </w:pPr>
       <w:r>
-        <w:t>Prepare a MicroSD card with NOOBS</w:t>
+        <w:t xml:space="preserve">Prepare a </w:t>
+      </w:r>
+      <w:proofErr w:type="spellStart"/>
+      <w:r>
+        <w:t>MicroSD</w:t>
+      </w:r>
+      <w:proofErr w:type="spellEnd"/>
+      <w:r>
+        <w:t xml:space="preserve"> card with NOOBS</w:t>
       </w:r>
     </w:p>
     <w:p>
@@ -44,8 +52,13 @@
         </w:numPr>
       </w:pPr>
       <w:r>
-        <w:t>Install Raspbian</w:t>
-      </w:r>
+        <w:t xml:space="preserve">Install </w:t>
+      </w:r>
+      <w:proofErr w:type="spellStart"/>
+      <w:r>
+        <w:t>Raspbian</w:t>
+      </w:r>
+      <w:proofErr w:type="spellEnd"/>
     </w:p>
     <w:p>
       <w:pPr>
@@ -55,8 +68,78 @@
           <w:numId w:val="2"/>
         </w:numPr>
       </w:pPr>
-      <w:r>
-        <w:t>sudo apt-get update</w:t>
+      <w:proofErr w:type="spellStart"/>
+      <w:r>
+        <w:t>sudo</w:t>
+      </w:r>
+      <w:proofErr w:type="spellEnd"/>
+      <w:r>
+        <w:t xml:space="preserve"> </w:t>
+      </w:r>
+      <w:proofErr w:type="spellStart"/>
+      <w:r>
+        <w:t>raspi-config</w:t>
+      </w:r>
+      <w:proofErr w:type="spellEnd"/>
+    </w:p>
+    <w:p>
+      <w:pPr>
+        <w:pStyle w:val="ListParagraph"/>
+        <w:numPr>
+          <w:ilvl w:val="1"/>
+          <w:numId w:val="2"/>
+        </w:numPr>
+      </w:pPr>
+      <w:r>
+        <w:t>Boot to console, not logged in</w:t>
+      </w:r>
+    </w:p>
+    <w:p>
+      <w:pPr>
+        <w:pStyle w:val="ListParagraph"/>
+        <w:numPr>
+          <w:ilvl w:val="1"/>
+          <w:numId w:val="2"/>
+        </w:numPr>
+      </w:pPr>
+      <w:r>
+        <w:t>Advanced</w:t>
+      </w:r>
+    </w:p>
+    <w:p>
+      <w:pPr>
+        <w:pStyle w:val="ListParagraph"/>
+        <w:numPr>
+          <w:ilvl w:val="2"/>
+          <w:numId w:val="2"/>
+        </w:numPr>
+      </w:pPr>
+      <w:r>
+        <w:t>Audio</w:t>
+      </w:r>
+    </w:p>
+    <w:p>
+      <w:pPr>
+        <w:pStyle w:val="ListParagraph"/>
+        <w:numPr>
+          <w:ilvl w:val="3"/>
+          <w:numId w:val="2"/>
+        </w:numPr>
+      </w:pPr>
+      <w:r>
+        <w:t>Force 3.5mm</w:t>
+      </w:r>
+    </w:p>
+    <w:p>
+      <w:pPr>
+        <w:pStyle w:val="ListParagraph"/>
+        <w:numPr>
+          <w:ilvl w:val="2"/>
+          <w:numId w:val="2"/>
+        </w:numPr>
+      </w:pPr>
+      <w:r>
+        <w:t>Hostname</w:t>
       </w:r>
     </w:p>
     <w:p>
@@ -67,9 +150,36 @@
           <w:numId w:val="2"/>
         </w:numPr>
       </w:pPr>
-      <w:r>
-        <w:t>sudo apt-get install tightvncserver</w:t>
-      </w:r>
+      <w:proofErr w:type="spellStart"/>
+      <w:r>
+        <w:t>sudo</w:t>
+      </w:r>
+      <w:proofErr w:type="spellEnd"/>
+      <w:r>
+        <w:t xml:space="preserve"> apt-get update</w:t>
+      </w:r>
+    </w:p>
+    <w:p>
+      <w:pPr>
+        <w:pStyle w:val="ListParagraph"/>
+        <w:numPr>
+          <w:ilvl w:val="0"/>
+          <w:numId w:val="2"/>
+        </w:numPr>
+      </w:pPr>
+      <w:proofErr w:type="spellStart"/>
+      <w:r>
+        <w:t>sudo</w:t>
+      </w:r>
+      <w:proofErr w:type="spellEnd"/>
+      <w:r>
+        <w:t xml:space="preserve"> apt-get install </w:t>
+      </w:r>
+      <w:proofErr w:type="spellStart"/>
+      <w:r>
+        <w:t>tightvncserver</w:t>
+      </w:r>
+      <w:proofErr w:type="spellEnd"/>
     </w:p>
     <w:p>
       <w:pPr>
@@ -80,7 +190,30 @@
         </w:numPr>
       </w:pPr>
       <w:r>
-        <w:t>To start it, run vncserver :1 –geometry 1280x720 –depth 24</w:t>
+        <w:t xml:space="preserve">To start it, run </w:t>
+      </w:r>
+      <w:proofErr w:type="spellStart"/>
+      <w:r>
+        <w:t>tight</w:t>
+      </w:r>
+      <w:r>
+        <w:t>vncserver</w:t>
+      </w:r>
+      <w:proofErr w:type="spellEnd"/>
+      <w:r>
+        <w:t xml:space="preserve"> :1 </w:t>
+      </w:r>
+      <w:r>
+        <w:t>-</w:t>
+      </w:r>
+      <w:r>
+        <w:t xml:space="preserve">geometry 1280x720 </w:t>
+      </w:r>
+      <w:r>
+        <w:t>-</w:t>
+      </w:r>
+      <w:r>
+        <w:t>depth 24</w:t>
       </w:r>
     </w:p>
     <w:p>
@@ -92,7 +225,23 @@
         </w:numPr>
       </w:pPr>
       <w:r>
-        <w:t>To connect, use TightVNC, &lt;ip-address&gt;:5901</w:t>
+        <w:t xml:space="preserve">To connect, use </w:t>
+      </w:r>
+      <w:proofErr w:type="spellStart"/>
+      <w:r>
+        <w:t>TightVNC</w:t>
+      </w:r>
+      <w:proofErr w:type="spellEnd"/>
+      <w:r>
+        <w:t>, &lt;</w:t>
+      </w:r>
+      <w:proofErr w:type="spellStart"/>
+      <w:r>
+        <w:t>ip</w:t>
+      </w:r>
+      <w:proofErr w:type="spellEnd"/>
+      <w:r>
+        <w:t>-address&gt;:5901</w:t>
       </w:r>
     </w:p>
     <w:p>
@@ -103,9 +252,19 @@
           <w:numId w:val="2"/>
         </w:numPr>
       </w:pPr>
-      <w:r>
-        <w:t>sudo apt-get install gcc-avr binutils-avr avr-libc avrdude</w:t>
-      </w:r>
+      <w:proofErr w:type="spellStart"/>
+      <w:r>
+        <w:t>sudo</w:t>
+      </w:r>
+      <w:proofErr w:type="spellEnd"/>
+      <w:r>
+        <w:t xml:space="preserve"> apt-get install </w:t>
+      </w:r>
+      <w:proofErr w:type="spellStart"/>
+      <w:r>
+        <w:t>git</w:t>
+      </w:r>
+      <w:proofErr w:type="spellEnd"/>
     </w:p>
     <w:p>
       <w:pPr>
@@ -115,8 +274,21 @@
           <w:numId w:val="2"/>
         </w:numPr>
       </w:pPr>
-      <w:r>
-        <w:t>sudo apt-get install apache2</w:t>
+      <w:proofErr w:type="spellStart"/>
+      <w:r>
+        <w:t>sudo</w:t>
+      </w:r>
+      <w:proofErr w:type="spellEnd"/>
+      <w:r>
+        <w:t xml:space="preserve"> apt-get install </w:t>
+      </w:r>
+      <w:proofErr w:type="spellStart"/>
+      <w:r>
+        <w:t>arduino</w:t>
+      </w:r>
+      <w:proofErr w:type="spellEnd"/>
+      <w:r>
+        <w:t xml:space="preserve"> </w:t>
       </w:r>
     </w:p>
     <w:p>
@@ -127,8 +299,13 @@
           <w:numId w:val="2"/>
         </w:numPr>
       </w:pPr>
-      <w:r>
-        <w:t>sudo apt-get install arduino</w:t>
+      <w:proofErr w:type="spellStart"/>
+      <w:r>
+        <w:t>sudo</w:t>
+      </w:r>
+      <w:proofErr w:type="spellEnd"/>
+      <w:r>
+        <w:t xml:space="preserve"> apt-get install apache2</w:t>
       </w:r>
     </w:p>
     <w:p>
@@ -139,9 +316,27 @@
           <w:numId w:val="2"/>
         </w:numPr>
       </w:pPr>
-      <w:r>
-        <w:t>Enable sound on headphone jack</w:t>
-      </w:r>
+      <w:proofErr w:type="spellStart"/>
+      <w:r>
+        <w:t>sudo</w:t>
+      </w:r>
+      <w:proofErr w:type="spellEnd"/>
+      <w:r>
+        <w:t xml:space="preserve"> </w:t>
+      </w:r>
+      <w:proofErr w:type="spellStart"/>
+      <w:r>
+        <w:t>mkdir</w:t>
+      </w:r>
+      <w:proofErr w:type="spellEnd"/>
+      <w:r>
+        <w:t xml:space="preserve"> /</w:t>
+      </w:r>
+      <w:proofErr w:type="spellStart"/>
+      <w:r>
+        <w:t>steve</w:t>
+      </w:r>
+      <w:proofErr w:type="spellEnd"/>
     </w:p>
     <w:p>
       <w:pPr>
@@ -151,20 +346,441 @@
           <w:numId w:val="2"/>
         </w:numPr>
       </w:pPr>
-      <w:r>
-        <w:t>amixer cset numid=3 1</w:t>
-      </w:r>
-    </w:p>
-    <w:p>
-      <w:pPr>
-        <w:pStyle w:val="ListParagraph"/>
-        <w:numPr>
-          <w:ilvl w:val="0"/>
+      <w:proofErr w:type="spellStart"/>
+      <w:r>
+        <w:t>sudo</w:t>
+      </w:r>
+      <w:proofErr w:type="spellEnd"/>
+      <w:r>
+        <w:t xml:space="preserve"> </w:t>
+      </w:r>
+      <w:proofErr w:type="spellStart"/>
+      <w:r>
+        <w:t>chown</w:t>
+      </w:r>
+      <w:proofErr w:type="spellEnd"/>
+      <w:r>
+        <w:t xml:space="preserve"> </w:t>
+      </w:r>
+      <w:proofErr w:type="spellStart"/>
+      <w:r>
+        <w:t>pi:pi</w:t>
+      </w:r>
+      <w:proofErr w:type="spellEnd"/>
+      <w:r>
+        <w:t xml:space="preserve"> /</w:t>
+      </w:r>
+      <w:proofErr w:type="spellStart"/>
+      <w:r>
+        <w:t>steve</w:t>
+      </w:r>
+      <w:proofErr w:type="spellEnd"/>
+    </w:p>
+    <w:p>
+      <w:pPr>
+        <w:pStyle w:val="ListParagraph"/>
+        <w:numPr>
+          <w:ilvl w:val="1"/>
           <w:numId w:val="2"/>
         </w:numPr>
       </w:pPr>
+      <w:r>
+        <w:t>cd /</w:t>
+      </w:r>
+    </w:p>
+    <w:p>
+      <w:pPr>
+        <w:pStyle w:val="ListParagraph"/>
+        <w:numPr>
+          <w:ilvl w:val="1"/>
+          <w:numId w:val="2"/>
+        </w:numPr>
+      </w:pPr>
+      <w:proofErr w:type="spellStart"/>
+      <w:r>
+        <w:t>git</w:t>
+      </w:r>
+      <w:proofErr w:type="spellEnd"/>
+      <w:r>
+        <w:t xml:space="preserve"> clone https://github.com/danjoannis/steve.git</w:t>
+      </w:r>
       <w:bookmarkStart w:id="0" w:name="_GoBack"/>
       <w:bookmarkEnd w:id="0"/>
+    </w:p>
+    <w:p/>
+    <w:p>
+      <w:pPr>
+        <w:pStyle w:val="Heading2"/>
+      </w:pPr>
+      <w:r>
+        <w:t xml:space="preserve">Adding </w:t>
+      </w:r>
+      <w:proofErr w:type="spellStart"/>
+      <w:r>
+        <w:t>WiFi</w:t>
+      </w:r>
+      <w:proofErr w:type="spellEnd"/>
+      <w:r>
+        <w:t xml:space="preserve"> Networks</w:t>
+      </w:r>
+    </w:p>
+    <w:p/>
+    <w:p>
+      <w:pPr>
+        <w:pStyle w:val="ListParagraph"/>
+        <w:numPr>
+          <w:ilvl w:val="0"/>
+          <w:numId w:val="3"/>
+        </w:numPr>
+        <w:rPr>
+          <w:rStyle w:val="HTMLCode"/>
+          <w:rFonts w:asciiTheme="minorHAnsi" w:eastAsiaTheme="minorHAnsi" w:hAnsiTheme="minorHAnsi" w:cstheme="minorBidi"/>
+          <w:sz w:val="22"/>
+          <w:szCs w:val="22"/>
+        </w:rPr>
+      </w:pPr>
+      <w:proofErr w:type="spellStart"/>
+      <w:r>
+        <w:rPr>
+          <w:rStyle w:val="HTMLCode"/>
+          <w:rFonts w:asciiTheme="minorHAnsi" w:eastAsiaTheme="minorHAnsi" w:hAnsiTheme="minorHAnsi" w:cstheme="minorBidi"/>
+          <w:sz w:val="22"/>
+          <w:szCs w:val="22"/>
+        </w:rPr>
+        <w:t>sudo</w:t>
+      </w:r>
+      <w:proofErr w:type="spellEnd"/>
+      <w:r>
+        <w:rPr>
+          <w:rStyle w:val="HTMLCode"/>
+          <w:rFonts w:asciiTheme="minorHAnsi" w:eastAsiaTheme="minorHAnsi" w:hAnsiTheme="minorHAnsi" w:cstheme="minorBidi"/>
+          <w:sz w:val="22"/>
+          <w:szCs w:val="22"/>
+        </w:rPr>
+        <w:t xml:space="preserve"> </w:t>
+      </w:r>
+      <w:proofErr w:type="spellStart"/>
+      <w:r>
+        <w:rPr>
+          <w:rStyle w:val="HTMLCode"/>
+          <w:rFonts w:asciiTheme="minorHAnsi" w:eastAsiaTheme="minorHAnsi" w:hAnsiTheme="minorHAnsi" w:cstheme="minorBidi"/>
+          <w:sz w:val="22"/>
+          <w:szCs w:val="22"/>
+        </w:rPr>
+        <w:t>nano</w:t>
+      </w:r>
+      <w:proofErr w:type="spellEnd"/>
+      <w:r>
+        <w:rPr>
+          <w:rStyle w:val="HTMLCode"/>
+          <w:rFonts w:asciiTheme="minorHAnsi" w:eastAsiaTheme="minorHAnsi" w:hAnsiTheme="minorHAnsi" w:cstheme="minorBidi"/>
+          <w:sz w:val="22"/>
+          <w:szCs w:val="22"/>
+        </w:rPr>
+        <w:t xml:space="preserve"> /</w:t>
+      </w:r>
+      <w:proofErr w:type="spellStart"/>
+      <w:r>
+        <w:rPr>
+          <w:rStyle w:val="HTMLCode"/>
+          <w:rFonts w:asciiTheme="minorHAnsi" w:eastAsiaTheme="minorHAnsi" w:hAnsiTheme="minorHAnsi" w:cstheme="minorBidi"/>
+          <w:sz w:val="22"/>
+          <w:szCs w:val="22"/>
+        </w:rPr>
+        <w:t>etc</w:t>
+      </w:r>
+      <w:proofErr w:type="spellEnd"/>
+      <w:r>
+        <w:rPr>
+          <w:rStyle w:val="HTMLCode"/>
+          <w:rFonts w:asciiTheme="minorHAnsi" w:eastAsiaTheme="minorHAnsi" w:hAnsiTheme="minorHAnsi" w:cstheme="minorBidi"/>
+          <w:sz w:val="22"/>
+          <w:szCs w:val="22"/>
+        </w:rPr>
+        <w:t>/interfaces</w:t>
+      </w:r>
+    </w:p>
+    <w:p>
+      <w:pPr>
+        <w:pStyle w:val="ListParagraph"/>
+        <w:numPr>
+          <w:ilvl w:val="1"/>
+          <w:numId w:val="3"/>
+        </w:numPr>
+        <w:rPr>
+          <w:rStyle w:val="HTMLCode"/>
+          <w:rFonts w:asciiTheme="minorHAnsi" w:eastAsiaTheme="minorHAnsi" w:hAnsiTheme="minorHAnsi" w:cstheme="minorBidi"/>
+          <w:sz w:val="22"/>
+          <w:szCs w:val="22"/>
+        </w:rPr>
+      </w:pPr>
+      <w:r>
+        <w:rPr>
+          <w:rStyle w:val="HTMLCode"/>
+          <w:rFonts w:asciiTheme="minorHAnsi" w:eastAsiaTheme="minorHAnsi" w:hAnsiTheme="minorHAnsi" w:cstheme="minorBidi"/>
+          <w:sz w:val="22"/>
+          <w:szCs w:val="22"/>
+        </w:rPr>
+        <w:t>Set DHCP</w:t>
+      </w:r>
+    </w:p>
+    <w:p>
+      <w:pPr>
+        <w:pStyle w:val="ListParagraph"/>
+        <w:numPr>
+          <w:ilvl w:val="0"/>
+          <w:numId w:val="3"/>
+        </w:numPr>
+        <w:rPr>
+          <w:rStyle w:val="HTMLCode"/>
+          <w:rFonts w:asciiTheme="minorHAnsi" w:eastAsiaTheme="minorHAnsi" w:hAnsiTheme="minorHAnsi" w:cstheme="minorBidi"/>
+          <w:sz w:val="22"/>
+          <w:szCs w:val="22"/>
+        </w:rPr>
+      </w:pPr>
+      <w:proofErr w:type="spellStart"/>
+      <w:r>
+        <w:rPr>
+          <w:rStyle w:val="HTMLCode"/>
+          <w:rFonts w:eastAsiaTheme="minorHAnsi"/>
+        </w:rPr>
+        <w:t>sudo</w:t>
+      </w:r>
+      <w:proofErr w:type="spellEnd"/>
+      <w:r>
+        <w:rPr>
+          <w:rStyle w:val="HTMLCode"/>
+          <w:rFonts w:eastAsiaTheme="minorHAnsi"/>
+        </w:rPr>
+        <w:t xml:space="preserve"> </w:t>
+      </w:r>
+      <w:proofErr w:type="spellStart"/>
+      <w:r>
+        <w:rPr>
+          <w:rStyle w:val="HTMLCode"/>
+          <w:rFonts w:eastAsiaTheme="minorHAnsi"/>
+        </w:rPr>
+        <w:t>nano</w:t>
+      </w:r>
+      <w:proofErr w:type="spellEnd"/>
+      <w:r>
+        <w:rPr>
+          <w:rStyle w:val="HTMLCode"/>
+          <w:rFonts w:eastAsiaTheme="minorHAnsi"/>
+        </w:rPr>
+        <w:t xml:space="preserve"> /</w:t>
+      </w:r>
+      <w:proofErr w:type="spellStart"/>
+      <w:r>
+        <w:rPr>
+          <w:rStyle w:val="HTMLCode"/>
+          <w:rFonts w:eastAsiaTheme="minorHAnsi"/>
+        </w:rPr>
+        <w:t>etc</w:t>
+      </w:r>
+      <w:proofErr w:type="spellEnd"/>
+      <w:r>
+        <w:rPr>
+          <w:rStyle w:val="HTMLCode"/>
+          <w:rFonts w:eastAsiaTheme="minorHAnsi"/>
+        </w:rPr>
+        <w:t>/</w:t>
+      </w:r>
+      <w:proofErr w:type="spellStart"/>
+      <w:r>
+        <w:rPr>
+          <w:rStyle w:val="HTMLCode"/>
+          <w:rFonts w:eastAsiaTheme="minorHAnsi"/>
+        </w:rPr>
+        <w:t>wpa_supplicant</w:t>
+      </w:r>
+      <w:proofErr w:type="spellEnd"/>
+      <w:r>
+        <w:rPr>
+          <w:rStyle w:val="HTMLCode"/>
+          <w:rFonts w:eastAsiaTheme="minorHAnsi"/>
+        </w:rPr>
+        <w:t>/</w:t>
+      </w:r>
+      <w:proofErr w:type="spellStart"/>
+      <w:r>
+        <w:rPr>
+          <w:rStyle w:val="HTMLCode"/>
+          <w:rFonts w:eastAsiaTheme="minorHAnsi"/>
+        </w:rPr>
+        <w:t>wpa_supplicant.conf</w:t>
+      </w:r>
+      <w:proofErr w:type="spellEnd"/>
+    </w:p>
+    <w:p>
+      <w:pPr>
+        <w:pStyle w:val="ListParagraph"/>
+        <w:numPr>
+          <w:ilvl w:val="0"/>
+          <w:numId w:val="3"/>
+        </w:numPr>
+        <w:tabs>
+          <w:tab w:val="left" w:pos="916"/>
+          <w:tab w:val="left" w:pos="1832"/>
+          <w:tab w:val="left" w:pos="2748"/>
+          <w:tab w:val="left" w:pos="3664"/>
+          <w:tab w:val="left" w:pos="4580"/>
+          <w:tab w:val="left" w:pos="5496"/>
+          <w:tab w:val="left" w:pos="6412"/>
+          <w:tab w:val="left" w:pos="7328"/>
+          <w:tab w:val="left" w:pos="8244"/>
+          <w:tab w:val="left" w:pos="9160"/>
+          <w:tab w:val="left" w:pos="10076"/>
+          <w:tab w:val="left" w:pos="10992"/>
+          <w:tab w:val="left" w:pos="11908"/>
+          <w:tab w:val="left" w:pos="12824"/>
+          <w:tab w:val="left" w:pos="13740"/>
+          <w:tab w:val="left" w:pos="14656"/>
+        </w:tabs>
+        <w:spacing w:after="0" w:line="240" w:lineRule="auto"/>
+        <w:rPr>
+          <w:rFonts w:ascii="Courier New" w:eastAsia="Times New Roman" w:hAnsi="Courier New" w:cs="Courier New"/>
+          <w:sz w:val="20"/>
+          <w:szCs w:val="20"/>
+        </w:rPr>
+      </w:pPr>
+      <w:r>
+        <w:rPr>
+          <w:rFonts w:ascii="Courier New" w:eastAsia="Times New Roman" w:hAnsi="Courier New" w:cs="Courier New"/>
+          <w:sz w:val="20"/>
+          <w:szCs w:val="20"/>
+        </w:rPr>
+        <w:t>network={</w:t>
+      </w:r>
+      <w:r>
+        <w:rPr>
+          <w:rFonts w:ascii="Courier New" w:eastAsia="Times New Roman" w:hAnsi="Courier New" w:cs="Courier New"/>
+          <w:sz w:val="20"/>
+          <w:szCs w:val="20"/>
+        </w:rPr>
+        <w:br/>
+        <w:t xml:space="preserve">    </w:t>
+      </w:r>
+      <w:proofErr w:type="spellStart"/>
+      <w:r>
+        <w:rPr>
+          <w:rFonts w:ascii="Courier New" w:eastAsia="Times New Roman" w:hAnsi="Courier New" w:cs="Courier New"/>
+          <w:sz w:val="20"/>
+          <w:szCs w:val="20"/>
+        </w:rPr>
+        <w:t>ssid</w:t>
+      </w:r>
+      <w:proofErr w:type="spellEnd"/>
+      <w:r>
+        <w:rPr>
+          <w:rFonts w:ascii="Courier New" w:eastAsia="Times New Roman" w:hAnsi="Courier New" w:cs="Courier New"/>
+          <w:sz w:val="20"/>
+          <w:szCs w:val="20"/>
+        </w:rPr>
+        <w:t>="testing"</w:t>
+      </w:r>
+      <w:r>
+        <w:rPr>
+          <w:rFonts w:ascii="Courier New" w:eastAsia="Times New Roman" w:hAnsi="Courier New" w:cs="Courier New"/>
+          <w:sz w:val="20"/>
+          <w:szCs w:val="20"/>
+        </w:rPr>
+        <w:br/>
+        <w:t xml:space="preserve">    </w:t>
+      </w:r>
+      <w:proofErr w:type="spellStart"/>
+      <w:r>
+        <w:rPr>
+          <w:rFonts w:ascii="Courier New" w:eastAsia="Times New Roman" w:hAnsi="Courier New" w:cs="Courier New"/>
+          <w:sz w:val="20"/>
+          <w:szCs w:val="20"/>
+        </w:rPr>
+        <w:t>psk</w:t>
+      </w:r>
+      <w:proofErr w:type="spellEnd"/>
+      <w:r>
+        <w:rPr>
+          <w:rFonts w:ascii="Courier New" w:eastAsia="Times New Roman" w:hAnsi="Courier New" w:cs="Courier New"/>
+          <w:sz w:val="20"/>
+          <w:szCs w:val="20"/>
+        </w:rPr>
+        <w:t>="</w:t>
+      </w:r>
+      <w:proofErr w:type="spellStart"/>
+      <w:r>
+        <w:rPr>
+          <w:rFonts w:ascii="Courier New" w:eastAsia="Times New Roman" w:hAnsi="Courier New" w:cs="Courier New"/>
+          <w:sz w:val="20"/>
+          <w:szCs w:val="20"/>
+        </w:rPr>
+        <w:t>testingPassword</w:t>
+      </w:r>
+      <w:proofErr w:type="spellEnd"/>
+      <w:r>
+        <w:rPr>
+          <w:rFonts w:ascii="Courier New" w:eastAsia="Times New Roman" w:hAnsi="Courier New" w:cs="Courier New"/>
+          <w:sz w:val="20"/>
+          <w:szCs w:val="20"/>
+        </w:rPr>
+        <w:t>"</w:t>
+      </w:r>
+      <w:r>
+        <w:rPr>
+          <w:rFonts w:ascii="Courier New" w:eastAsia="Times New Roman" w:hAnsi="Courier New" w:cs="Courier New"/>
+          <w:sz w:val="20"/>
+          <w:szCs w:val="20"/>
+        </w:rPr>
+        <w:br/>
+      </w:r>
+      <w:r>
+        <w:rPr>
+          <w:rFonts w:ascii="Courier New" w:eastAsia="Times New Roman" w:hAnsi="Courier New" w:cs="Courier New"/>
+          <w:sz w:val="20"/>
+          <w:szCs w:val="20"/>
+        </w:rPr>
+        <w:t>}</w:t>
+      </w:r>
+    </w:p>
+    <w:p>
+      <w:pPr>
+        <w:pStyle w:val="ListParagraph"/>
+        <w:numPr>
+          <w:ilvl w:val="0"/>
+          <w:numId w:val="3"/>
+        </w:numPr>
+        <w:tabs>
+          <w:tab w:val="left" w:pos="916"/>
+          <w:tab w:val="left" w:pos="1832"/>
+          <w:tab w:val="left" w:pos="2748"/>
+          <w:tab w:val="left" w:pos="3664"/>
+          <w:tab w:val="left" w:pos="4580"/>
+          <w:tab w:val="left" w:pos="5496"/>
+          <w:tab w:val="left" w:pos="6412"/>
+          <w:tab w:val="left" w:pos="7328"/>
+          <w:tab w:val="left" w:pos="8244"/>
+          <w:tab w:val="left" w:pos="9160"/>
+          <w:tab w:val="left" w:pos="10076"/>
+          <w:tab w:val="left" w:pos="10992"/>
+          <w:tab w:val="left" w:pos="11908"/>
+          <w:tab w:val="left" w:pos="12824"/>
+          <w:tab w:val="left" w:pos="13740"/>
+          <w:tab w:val="left" w:pos="14656"/>
+        </w:tabs>
+        <w:spacing w:after="0" w:line="240" w:lineRule="auto"/>
+        <w:rPr>
+          <w:rFonts w:ascii="Courier New" w:eastAsia="Times New Roman" w:hAnsi="Courier New" w:cs="Courier New"/>
+          <w:sz w:val="20"/>
+          <w:szCs w:val="20"/>
+        </w:rPr>
+      </w:pPr>
+      <w:r>
+        <w:rPr>
+          <w:rFonts w:ascii="Courier New" w:eastAsia="Times New Roman" w:hAnsi="Courier New" w:cs="Courier New"/>
+          <w:sz w:val="20"/>
+          <w:szCs w:val="20"/>
+        </w:rPr>
+        <w:t>No spaces (save indenting)</w:t>
+      </w:r>
     </w:p>
     <w:sectPr>
       <w:pgSz w:w="12240" w:h="15840"/>
@@ -268,6 +884,119 @@
     </w:lvl>
   </w:abstractNum>
   <w:abstractNum w:abstractNumId="1">
+    <w:nsid w:val="231B7683"/>
+    <w:multiLevelType w:val="hybridMultilevel"/>
+    <w:tmpl w:val="B0A65958"/>
+    <w:lvl w:ilvl="0" w:tplc="04090001">
+      <w:start w:val="1"/>
+      <w:numFmt w:val="bullet"/>
+      <w:lvlText w:val=""/>
+      <w:lvlJc w:val="left"/>
+      <w:pPr>
+        <w:ind w:left="720" w:hanging="360"/>
+      </w:pPr>
+      <w:rPr>
+        <w:rFonts w:ascii="Symbol" w:hAnsi="Symbol" w:hint="default"/>
+      </w:rPr>
+    </w:lvl>
+    <w:lvl w:ilvl="1" w:tplc="04090003">
+      <w:start w:val="1"/>
+      <w:numFmt w:val="bullet"/>
+      <w:lvlText w:val="o"/>
+      <w:lvlJc w:val="left"/>
+      <w:pPr>
+        <w:ind w:left="1440" w:hanging="360"/>
+      </w:pPr>
+      <w:rPr>
+        <w:rFonts w:ascii="Courier New" w:hAnsi="Courier New" w:cs="Courier New" w:hint="default"/>
+      </w:rPr>
+    </w:lvl>
+    <w:lvl w:ilvl="2" w:tplc="04090005" w:tentative="1">
+      <w:start w:val="1"/>
+      <w:numFmt w:val="bullet"/>
+      <w:lvlText w:val=""/>
+      <w:lvlJc w:val="left"/>
+      <w:pPr>
+        <w:ind w:left="2160" w:hanging="360"/>
+      </w:pPr>
+      <w:rPr>
+        <w:rFonts w:ascii="Wingdings" w:hAnsi="Wingdings" w:hint="default"/>
+      </w:rPr>
+    </w:lvl>
+    <w:lvl w:ilvl="3" w:tplc="04090001" w:tentative="1">
+      <w:start w:val="1"/>
+      <w:numFmt w:val="bullet"/>
+      <w:lvlText w:val=""/>
+      <w:lvlJc w:val="left"/>
+      <w:pPr>
+        <w:ind w:left="2880" w:hanging="360"/>
+      </w:pPr>
+      <w:rPr>
+        <w:rFonts w:ascii="Symbol" w:hAnsi="Symbol" w:hint="default"/>
+      </w:rPr>
+    </w:lvl>
+    <w:lvl w:ilvl="4" w:tplc="04090003" w:tentative="1">
+      <w:start w:val="1"/>
+      <w:numFmt w:val="bullet"/>
+      <w:lvlText w:val="o"/>
+      <w:lvlJc w:val="left"/>
+      <w:pPr>
+        <w:ind w:left="3600" w:hanging="360"/>
+      </w:pPr>
+      <w:rPr>
+        <w:rFonts w:ascii="Courier New" w:hAnsi="Courier New" w:cs="Courier New" w:hint="default"/>
+      </w:rPr>
+    </w:lvl>
+    <w:lvl w:ilvl="5" w:tplc="04090005" w:tentative="1">
+      <w:start w:val="1"/>
+      <w:numFmt w:val="bullet"/>
+      <w:lvlText w:val=""/>
+      <w:lvlJc w:val="left"/>
+      <w:pPr>
+        <w:ind w:left="4320" w:hanging="360"/>
+      </w:pPr>
+      <w:rPr>
+        <w:rFonts w:ascii="Wingdings" w:hAnsi="Wingdings" w:hint="default"/>
+      </w:rPr>
+    </w:lvl>
+    <w:lvl w:ilvl="6" w:tplc="04090001" w:tentative="1">
+      <w:start w:val="1"/>
+      <w:numFmt w:val="bullet"/>
+      <w:lvlText w:val=""/>
+      <w:lvlJc w:val="left"/>
+      <w:pPr>
+        <w:ind w:left="5040" w:hanging="360"/>
+      </w:pPr>
+      <w:rPr>
+        <w:rFonts w:ascii="Symbol" w:hAnsi="Symbol" w:hint="default"/>
+      </w:rPr>
+    </w:lvl>
+    <w:lvl w:ilvl="7" w:tplc="04090003" w:tentative="1">
+      <w:start w:val="1"/>
+      <w:numFmt w:val="bullet"/>
+      <w:lvlText w:val="o"/>
+      <w:lvlJc w:val="left"/>
+      <w:pPr>
+        <w:ind w:left="5760" w:hanging="360"/>
+      </w:pPr>
+      <w:rPr>
+        <w:rFonts w:ascii="Courier New" w:hAnsi="Courier New" w:cs="Courier New" w:hint="default"/>
+      </w:rPr>
+    </w:lvl>
+    <w:lvl w:ilvl="8" w:tplc="04090005" w:tentative="1">
+      <w:start w:val="1"/>
+      <w:numFmt w:val="bullet"/>
+      <w:lvlText w:val=""/>
+      <w:lvlJc w:val="left"/>
+      <w:pPr>
+        <w:ind w:left="6480" w:hanging="360"/>
+      </w:pPr>
+      <w:rPr>
+        <w:rFonts w:ascii="Wingdings" w:hAnsi="Wingdings" w:hint="default"/>
+      </w:rPr>
+    </w:lvl>
+  </w:abstractNum>
+  <w:abstractNum w:abstractNumId="2">
     <w:nsid w:val="4BF9575F"/>
     <w:multiLevelType w:val="hybridMultilevel"/>
     <w:tmpl w:val="384046DA"/>
@@ -295,7 +1024,7 @@
         <w:rFonts w:ascii="Courier New" w:hAnsi="Courier New" w:cs="Courier New" w:hint="default"/>
       </w:rPr>
     </w:lvl>
-    <w:lvl w:ilvl="2" w:tplc="04090005" w:tentative="1">
+    <w:lvl w:ilvl="2" w:tplc="04090005">
       <w:start w:val="1"/>
       <w:numFmt w:val="bullet"/>
       <w:lvlText w:val=""/>
@@ -307,7 +1036,7 @@
         <w:rFonts w:ascii="Wingdings" w:hAnsi="Wingdings" w:hint="default"/>
       </w:rPr>
     </w:lvl>
-    <w:lvl w:ilvl="3" w:tplc="04090001" w:tentative="1">
+    <w:lvl w:ilvl="3" w:tplc="04090001">
       <w:start w:val="1"/>
       <w:numFmt w:val="bullet"/>
       <w:lvlText w:val=""/>
@@ -384,6 +1113,9 @@
     <w:abstractNumId w:val="0"/>
   </w:num>
   <w:num w:numId="2">
+    <w:abstractNumId w:val="2"/>
+  </w:num>
+  <w:num w:numId="3">
     <w:abstractNumId w:val="1"/>
   </w:num>
 </w:numbering>
@@ -626,6 +1358,67 @@
       <w:szCs w:val="26"/>
     </w:rPr>
   </w:style>
+  <w:style w:type="character" w:styleId="HTMLCode">
+    <w:name w:val="HTML Code"/>
+    <w:basedOn w:val="DefaultParagraphFont"/>
+    <w:uiPriority w:val="99"/>
+    <w:semiHidden/>
+    <w:unhideWhenUsed/>
+    <w:rsid w:val="002E587B"/>
+    <w:rPr>
+      <w:rFonts w:ascii="Courier New" w:eastAsia="Times New Roman" w:hAnsi="Courier New" w:cs="Courier New"/>
+      <w:sz w:val="20"/>
+      <w:szCs w:val="20"/>
+    </w:rPr>
+  </w:style>
+  <w:style w:type="paragraph" w:styleId="HTMLPreformatted">
+    <w:name w:val="HTML Preformatted"/>
+    <w:basedOn w:val="Normal"/>
+    <w:link w:val="HTMLPreformattedChar"/>
+    <w:uiPriority w:val="99"/>
+    <w:semiHidden/>
+    <w:unhideWhenUsed/>
+    <w:rsid w:val="002E587B"/>
+    <w:pPr>
+      <w:tabs>
+        <w:tab w:val="left" w:pos="916"/>
+        <w:tab w:val="left" w:pos="1832"/>
+        <w:tab w:val="left" w:pos="2748"/>
+        <w:tab w:val="left" w:pos="3664"/>
+        <w:tab w:val="left" w:pos="4580"/>
+        <w:tab w:val="left" w:pos="5496"/>
+        <w:tab w:val="left" w:pos="6412"/>
+        <w:tab w:val="left" w:pos="7328"/>
+        <w:tab w:val="left" w:pos="8244"/>
+        <w:tab w:val="left" w:pos="9160"/>
+        <w:tab w:val="left" w:pos="10076"/>
+        <w:tab w:val="left" w:pos="10992"/>
+        <w:tab w:val="left" w:pos="11908"/>
+        <w:tab w:val="left" w:pos="12824"/>
+        <w:tab w:val="left" w:pos="13740"/>
+        <w:tab w:val="left" w:pos="14656"/>
+      </w:tabs>
+      <w:spacing w:after="0" w:line="240" w:lineRule="auto"/>
+    </w:pPr>
+    <w:rPr>
+      <w:rFonts w:ascii="Courier New" w:eastAsia="Times New Roman" w:hAnsi="Courier New" w:cs="Courier New"/>
+      <w:sz w:val="20"/>
+      <w:szCs w:val="20"/>
+    </w:rPr>
+  </w:style>
+  <w:style w:type="character" w:customStyle="1" w:styleId="HTMLPreformattedChar">
+    <w:name w:val="HTML Preformatted Char"/>
+    <w:basedOn w:val="DefaultParagraphFont"/>
+    <w:link w:val="HTMLPreformatted"/>
+    <w:uiPriority w:val="99"/>
+    <w:semiHidden/>
+    <w:rsid w:val="002E587B"/>
+    <w:rPr>
+      <w:rFonts w:ascii="Courier New" w:eastAsia="Times New Roman" w:hAnsi="Courier New" w:cs="Courier New"/>
+      <w:sz w:val="20"/>
+      <w:szCs w:val="20"/>
+    </w:rPr>
+  </w:style>
 </w:styles>
 </file>
 
@@ -864,6 +1657,67 @@
       <w:color w:val="4F81BD" w:themeColor="accent1"/>
       <w:sz w:val="26"/>
       <w:szCs w:val="26"/>
+    </w:rPr>
+  </w:style>
+  <w:style w:type="character" w:styleId="HTMLCode">
+    <w:name w:val="HTML Code"/>
+    <w:basedOn w:val="DefaultParagraphFont"/>
+    <w:uiPriority w:val="99"/>
+    <w:semiHidden/>
+    <w:unhideWhenUsed/>
+    <w:rsid w:val="002E587B"/>
+    <w:rPr>
+      <w:rFonts w:ascii="Courier New" w:eastAsia="Times New Roman" w:hAnsi="Courier New" w:cs="Courier New"/>
+      <w:sz w:val="20"/>
+      <w:szCs w:val="20"/>
+    </w:rPr>
+  </w:style>
+  <w:style w:type="paragraph" w:styleId="HTMLPreformatted">
+    <w:name w:val="HTML Preformatted"/>
+    <w:basedOn w:val="Normal"/>
+    <w:link w:val="HTMLPreformattedChar"/>
+    <w:uiPriority w:val="99"/>
+    <w:semiHidden/>
+    <w:unhideWhenUsed/>
+    <w:rsid w:val="002E587B"/>
+    <w:pPr>
+      <w:tabs>
+        <w:tab w:val="left" w:pos="916"/>
+        <w:tab w:val="left" w:pos="1832"/>
+        <w:tab w:val="left" w:pos="2748"/>
+        <w:tab w:val="left" w:pos="3664"/>
+        <w:tab w:val="left" w:pos="4580"/>
+        <w:tab w:val="left" w:pos="5496"/>
+        <w:tab w:val="left" w:pos="6412"/>
+        <w:tab w:val="left" w:pos="7328"/>
+        <w:tab w:val="left" w:pos="8244"/>
+        <w:tab w:val="left" w:pos="9160"/>
+        <w:tab w:val="left" w:pos="10076"/>
+        <w:tab w:val="left" w:pos="10992"/>
+        <w:tab w:val="left" w:pos="11908"/>
+        <w:tab w:val="left" w:pos="12824"/>
+        <w:tab w:val="left" w:pos="13740"/>
+        <w:tab w:val="left" w:pos="14656"/>
+      </w:tabs>
+      <w:spacing w:after="0" w:line="240" w:lineRule="auto"/>
+    </w:pPr>
+    <w:rPr>
+      <w:rFonts w:ascii="Courier New" w:eastAsia="Times New Roman" w:hAnsi="Courier New" w:cs="Courier New"/>
+      <w:sz w:val="20"/>
+      <w:szCs w:val="20"/>
+    </w:rPr>
+  </w:style>
+  <w:style w:type="character" w:customStyle="1" w:styleId="HTMLPreformattedChar">
+    <w:name w:val="HTML Preformatted Char"/>
+    <w:basedOn w:val="DefaultParagraphFont"/>
+    <w:link w:val="HTMLPreformatted"/>
+    <w:uiPriority w:val="99"/>
+    <w:semiHidden/>
+    <w:rsid w:val="002E587B"/>
+    <w:rPr>
+      <w:rFonts w:ascii="Courier New" w:eastAsia="Times New Roman" w:hAnsi="Courier New" w:cs="Courier New"/>
+      <w:sz w:val="20"/>
+      <w:szCs w:val="20"/>
     </w:rPr>
   </w:style>
 </w:styles>

--- a/documentation/Pi Setup.docx
+++ b/documentation/Pi Setup.docx
@@ -305,7 +305,23 @@
       </w:r>
       <w:proofErr w:type="spellEnd"/>
       <w:r>
-        <w:t xml:space="preserve"> apt-get install apache2</w:t>
+        <w:t xml:space="preserve"> </w:t>
+      </w:r>
+      <w:proofErr w:type="spellStart"/>
+      <w:r>
+        <w:t>chmod</w:t>
+      </w:r>
+      <w:proofErr w:type="spellEnd"/>
+      <w:r>
+        <w:t xml:space="preserve"> 666 /</w:t>
+      </w:r>
+      <w:proofErr w:type="spellStart"/>
+      <w:r>
+        <w:t>dev</w:t>
+      </w:r>
+      <w:proofErr w:type="spellEnd"/>
+      <w:r>
+        <w:t>/ttyAMA0</w:t>
       </w:r>
     </w:p>
     <w:p>
@@ -315,6 +331,223 @@
           <w:ilvl w:val="0"/>
           <w:numId w:val="2"/>
         </w:numPr>
+        <w:tabs>
+          <w:tab w:val="left" w:pos="916"/>
+          <w:tab w:val="left" w:pos="1832"/>
+          <w:tab w:val="left" w:pos="2748"/>
+          <w:tab w:val="left" w:pos="3664"/>
+          <w:tab w:val="left" w:pos="4580"/>
+          <w:tab w:val="left" w:pos="5496"/>
+          <w:tab w:val="left" w:pos="6412"/>
+          <w:tab w:val="left" w:pos="7328"/>
+          <w:tab w:val="left" w:pos="8244"/>
+          <w:tab w:val="left" w:pos="9160"/>
+          <w:tab w:val="left" w:pos="10076"/>
+          <w:tab w:val="left" w:pos="10992"/>
+          <w:tab w:val="left" w:pos="11908"/>
+          <w:tab w:val="left" w:pos="12824"/>
+          <w:tab w:val="left" w:pos="13740"/>
+          <w:tab w:val="left" w:pos="14656"/>
+        </w:tabs>
+        <w:spacing w:after="0" w:line="240" w:lineRule="auto"/>
+        <w:rPr>
+          <w:rFonts w:ascii="Courier New" w:eastAsia="Times New Roman" w:hAnsi="Courier New" w:cs="Courier New"/>
+          <w:sz w:val="20"/>
+          <w:szCs w:val="20"/>
+        </w:rPr>
+      </w:pPr>
+      <w:proofErr w:type="spellStart"/>
+      <w:r>
+        <w:rPr>
+          <w:rFonts w:ascii="Courier New" w:eastAsia="Times New Roman" w:hAnsi="Courier New" w:cs="Courier New"/>
+          <w:sz w:val="20"/>
+          <w:szCs w:val="20"/>
+        </w:rPr>
+        <w:t>sudo</w:t>
+      </w:r>
+      <w:proofErr w:type="spellEnd"/>
+      <w:r>
+        <w:rPr>
+          <w:rFonts w:ascii="Courier New" w:eastAsia="Times New Roman" w:hAnsi="Courier New" w:cs="Courier New"/>
+          <w:sz w:val="20"/>
+          <w:szCs w:val="20"/>
+        </w:rPr>
+        <w:t xml:space="preserve"> apt-get install apache2 libapache2-mod-python</w:t>
+      </w:r>
+    </w:p>
+    <w:p>
+      <w:pPr>
+        <w:pStyle w:val="ListParagraph"/>
+        <w:numPr>
+          <w:ilvl w:val="0"/>
+          <w:numId w:val="2"/>
+        </w:numPr>
+        <w:tabs>
+          <w:tab w:val="left" w:pos="916"/>
+          <w:tab w:val="left" w:pos="1832"/>
+          <w:tab w:val="left" w:pos="2748"/>
+          <w:tab w:val="left" w:pos="3664"/>
+          <w:tab w:val="left" w:pos="4580"/>
+          <w:tab w:val="left" w:pos="5496"/>
+          <w:tab w:val="left" w:pos="6412"/>
+          <w:tab w:val="left" w:pos="7328"/>
+          <w:tab w:val="left" w:pos="8244"/>
+          <w:tab w:val="left" w:pos="9160"/>
+          <w:tab w:val="left" w:pos="10076"/>
+          <w:tab w:val="left" w:pos="10992"/>
+          <w:tab w:val="left" w:pos="11908"/>
+          <w:tab w:val="left" w:pos="12824"/>
+          <w:tab w:val="left" w:pos="13740"/>
+          <w:tab w:val="left" w:pos="14656"/>
+        </w:tabs>
+        <w:spacing w:after="0" w:line="240" w:lineRule="auto"/>
+        <w:rPr>
+          <w:rFonts w:ascii="Courier New" w:eastAsia="Times New Roman" w:hAnsi="Courier New" w:cs="Courier New"/>
+          <w:sz w:val="20"/>
+          <w:szCs w:val="20"/>
+        </w:rPr>
+      </w:pPr>
+      <w:proofErr w:type="spellStart"/>
+      <w:r>
+        <w:rPr>
+          <w:rFonts w:ascii="Courier New" w:eastAsia="Times New Roman" w:hAnsi="Courier New" w:cs="Courier New"/>
+          <w:sz w:val="20"/>
+          <w:szCs w:val="20"/>
+        </w:rPr>
+        <w:t>sudo</w:t>
+      </w:r>
+      <w:proofErr w:type="spellEnd"/>
+      <w:r>
+        <w:rPr>
+          <w:rFonts w:ascii="Courier New" w:eastAsia="Times New Roman" w:hAnsi="Courier New" w:cs="Courier New"/>
+          <w:sz w:val="20"/>
+          <w:szCs w:val="20"/>
+        </w:rPr>
+        <w:t xml:space="preserve"> </w:t>
+      </w:r>
+      <w:proofErr w:type="spellStart"/>
+      <w:r>
+        <w:rPr>
+          <w:rFonts w:ascii="Courier New" w:eastAsia="Times New Roman" w:hAnsi="Courier New" w:cs="Courier New"/>
+          <w:sz w:val="20"/>
+          <w:szCs w:val="20"/>
+        </w:rPr>
+        <w:t>usermod</w:t>
+      </w:r>
+      <w:proofErr w:type="spellEnd"/>
+      <w:r>
+        <w:rPr>
+          <w:rFonts w:ascii="Courier New" w:eastAsia="Times New Roman" w:hAnsi="Courier New" w:cs="Courier New"/>
+          <w:sz w:val="20"/>
+          <w:szCs w:val="20"/>
+        </w:rPr>
+        <w:t xml:space="preserve"> -</w:t>
+      </w:r>
+      <w:proofErr w:type="spellStart"/>
+      <w:r>
+        <w:rPr>
+          <w:rFonts w:ascii="Courier New" w:eastAsia="Times New Roman" w:hAnsi="Courier New" w:cs="Courier New"/>
+          <w:sz w:val="20"/>
+          <w:szCs w:val="20"/>
+        </w:rPr>
+        <w:t>aG</w:t>
+      </w:r>
+      <w:proofErr w:type="spellEnd"/>
+      <w:r>
+        <w:rPr>
+          <w:rFonts w:ascii="Courier New" w:eastAsia="Times New Roman" w:hAnsi="Courier New" w:cs="Courier New"/>
+          <w:sz w:val="20"/>
+          <w:szCs w:val="20"/>
+        </w:rPr>
+        <w:t xml:space="preserve"> </w:t>
+      </w:r>
+      <w:proofErr w:type="spellStart"/>
+      <w:r>
+        <w:rPr>
+          <w:rFonts w:ascii="Courier New" w:eastAsia="Times New Roman" w:hAnsi="Courier New" w:cs="Courier New"/>
+          <w:sz w:val="20"/>
+          <w:szCs w:val="20"/>
+        </w:rPr>
+        <w:t>dialout</w:t>
+      </w:r>
+      <w:proofErr w:type="spellEnd"/>
+      <w:r>
+        <w:rPr>
+          <w:rFonts w:ascii="Courier New" w:eastAsia="Times New Roman" w:hAnsi="Courier New" w:cs="Courier New"/>
+          <w:sz w:val="20"/>
+          <w:szCs w:val="20"/>
+        </w:rPr>
+        <w:t xml:space="preserve"> www-data</w:t>
+      </w:r>
+    </w:p>
+    <w:p>
+      <w:pPr>
+        <w:pStyle w:val="ListParagraph"/>
+        <w:numPr>
+          <w:ilvl w:val="0"/>
+          <w:numId w:val="2"/>
+        </w:numPr>
+        <w:tabs>
+          <w:tab w:val="left" w:pos="916"/>
+          <w:tab w:val="left" w:pos="1832"/>
+          <w:tab w:val="left" w:pos="2748"/>
+          <w:tab w:val="left" w:pos="3664"/>
+          <w:tab w:val="left" w:pos="4580"/>
+          <w:tab w:val="left" w:pos="5496"/>
+          <w:tab w:val="left" w:pos="6412"/>
+          <w:tab w:val="left" w:pos="7328"/>
+          <w:tab w:val="left" w:pos="8244"/>
+          <w:tab w:val="left" w:pos="9160"/>
+          <w:tab w:val="left" w:pos="10076"/>
+          <w:tab w:val="left" w:pos="10992"/>
+          <w:tab w:val="left" w:pos="11908"/>
+          <w:tab w:val="left" w:pos="12824"/>
+          <w:tab w:val="left" w:pos="13740"/>
+          <w:tab w:val="left" w:pos="14656"/>
+        </w:tabs>
+        <w:spacing w:after="0" w:line="240" w:lineRule="auto"/>
+        <w:rPr>
+          <w:rFonts w:ascii="Courier New" w:eastAsia="Times New Roman" w:hAnsi="Courier New" w:cs="Courier New"/>
+          <w:sz w:val="20"/>
+          <w:szCs w:val="20"/>
+        </w:rPr>
+      </w:pPr>
+      <w:proofErr w:type="spellStart"/>
+      <w:r>
+        <w:rPr>
+          <w:rFonts w:ascii="Courier New" w:eastAsia="Times New Roman" w:hAnsi="Courier New" w:cs="Courier New"/>
+          <w:sz w:val="20"/>
+          <w:szCs w:val="20"/>
+        </w:rPr>
+        <w:t>sudo</w:t>
+      </w:r>
+      <w:proofErr w:type="spellEnd"/>
+      <w:r>
+        <w:rPr>
+          <w:rFonts w:ascii="Courier New" w:eastAsia="Times New Roman" w:hAnsi="Courier New" w:cs="Courier New"/>
+          <w:sz w:val="20"/>
+          <w:szCs w:val="20"/>
+        </w:rPr>
+        <w:t xml:space="preserve"> a2enmod </w:t>
+      </w:r>
+      <w:proofErr w:type="spellStart"/>
+      <w:r>
+        <w:rPr>
+          <w:rFonts w:ascii="Courier New" w:eastAsia="Times New Roman" w:hAnsi="Courier New" w:cs="Courier New"/>
+          <w:sz w:val="20"/>
+          <w:szCs w:val="20"/>
+        </w:rPr>
+        <w:t>cgi</w:t>
+      </w:r>
+      <w:proofErr w:type="spellEnd"/>
+    </w:p>
+    <w:p>
+      <w:pPr>
+        <w:pStyle w:val="ListParagraph"/>
+        <w:numPr>
+          <w:ilvl w:val="0"/>
+          <w:numId w:val="2"/>
+        </w:numPr>
       </w:pPr>
       <w:proofErr w:type="spellStart"/>
       <w:r>
@@ -404,14 +637,13 @@
       <w:r>
         <w:t xml:space="preserve"> clone https://github.com/danjoannis/steve.git</w:t>
       </w:r>
+    </w:p>
+    <w:p>
+      <w:pPr>
+        <w:pStyle w:val="Heading2"/>
+      </w:pPr>
       <w:bookmarkStart w:id="0" w:name="_GoBack"/>
       <w:bookmarkEnd w:id="0"/>
-    </w:p>
-    <w:p/>
-    <w:p>
-      <w:pPr>
-        <w:pStyle w:val="Heading2"/>
-      </w:pPr>
       <w:r>
         <w:t xml:space="preserve">Adding </w:t>
       </w:r>
@@ -1419,6 +1651,15 @@
       <w:szCs w:val="20"/>
     </w:rPr>
   </w:style>
+  <w:style w:type="paragraph" w:styleId="NoSpacing">
+    <w:name w:val="No Spacing"/>
+    <w:uiPriority w:val="1"/>
+    <w:qFormat/>
+    <w:rsid w:val="00367C1C"/>
+    <w:pPr>
+      <w:spacing w:after="0" w:line="240" w:lineRule="auto"/>
+    </w:pPr>
+  </w:style>
 </w:styles>
 </file>
 
@@ -1719,6 +1960,15 @@
       <w:sz w:val="20"/>
       <w:szCs w:val="20"/>
     </w:rPr>
+  </w:style>
+  <w:style w:type="paragraph" w:styleId="NoSpacing">
+    <w:name w:val="No Spacing"/>
+    <w:uiPriority w:val="1"/>
+    <w:qFormat/>
+    <w:rsid w:val="00367C1C"/>
+    <w:pPr>
+      <w:spacing w:after="0" w:line="240" w:lineRule="auto"/>
+    </w:pPr>
   </w:style>
 </w:styles>
 </file>

--- a/documentation/Pi Setup.docx
+++ b/documentation/Pi Setup.docx
@@ -245,10 +245,22 @@
         </w:numPr>
       </w:pPr>
       <w:r>
-        <w:t>sudo apt-get install flite</w:t>
+        <w:t>sudo apt-get install python-netifaces</w:t>
       </w:r>
       <w:bookmarkStart w:id="0" w:name="_GoBack"/>
       <w:bookmarkEnd w:id="0"/>
+    </w:p>
+    <w:p>
+      <w:pPr>
+        <w:pStyle w:val="ListParagraph"/>
+        <w:numPr>
+          <w:ilvl w:val="0"/>
+          <w:numId w:val="2"/>
+        </w:numPr>
+      </w:pPr>
+      <w:r>
+        <w:t>sudo apt-get install flite</w:t>
+      </w:r>
     </w:p>
     <w:p>
       <w:pPr>
